--- a/sample_templates/LESSON_PLAN_TEMPLATE.docx
+++ b/sample_templates/LESSON_PLAN_TEMPLATE.docx
@@ -1,6 +1,6 @@
 
 <file path=word/document.xml><?xml version="1.0" encoding="utf-8"?>
-<w:document xmlns:wpc="http://schemas.microsoft.com/office/word/2010/wordprocessingCanvas" xmlns:cx="http://schemas.microsoft.com/office/drawing/2014/chartex" xmlns:mc="http://schemas.openxmlformats.org/markup-compatibility/2006" xmlns:o="urn:schemas-microsoft-com:office:office" xmlns:r="http://schemas.openxmlformats.org/officeDocument/2006/relationships" xmlns:m="http://schemas.openxmlformats.org/officeDocument/2006/math" xmlns:v="urn:schemas-microsoft-com:vml" xmlns:wp14="http://schemas.microsoft.com/office/word/2010/wordprocessingDrawing" xmlns:wp="http://schemas.openxmlformats.org/drawingml/2006/wordprocessingDrawing" xmlns:w10="urn:schemas-microsoft-com:office:word" xmlns:w="http://schemas.openxmlformats.org/wordprocessingml/2006/main" xmlns:w14="http://schemas.microsoft.com/office/word/2010/wordml" xmlns:w15="http://schemas.microsoft.com/office/word/2012/wordml" xmlns:w16se="http://schemas.microsoft.com/office/word/2015/wordml/symex" xmlns:wpg="http://schemas.microsoft.com/office/word/2010/wordprocessingGroup" xmlns:wpi="http://schemas.microsoft.com/office/word/2010/wordprocessingInk" xmlns:wne="http://schemas.microsoft.com/office/word/2006/wordml" xmlns:wps="http://schemas.microsoft.com/office/word/2010/wordprocessingShape" mc:Ignorable="w14 w15 w16se wp14">
+<w:document xmlns:wpc="http://schemas.microsoft.com/office/word/2010/wordprocessingCanvas" xmlns:cx="http://schemas.microsoft.com/office/drawing/2014/chartex" xmlns:cx1="http://schemas.microsoft.com/office/drawing/2015/9/8/chartex" xmlns:cx2="http://schemas.microsoft.com/office/drawing/2015/10/21/chartex" xmlns:cx3="http://schemas.microsoft.com/office/drawing/2016/5/9/chartex" xmlns:cx4="http://schemas.microsoft.com/office/drawing/2016/5/10/chartex" xmlns:cx5="http://schemas.microsoft.com/office/drawing/2016/5/11/chartex" xmlns:cx6="http://schemas.microsoft.com/office/drawing/2016/5/12/chartex" xmlns:cx7="http://schemas.microsoft.com/office/drawing/2016/5/13/chartex" xmlns:cx8="http://schemas.microsoft.com/office/drawing/2016/5/14/chartex" xmlns:mc="http://schemas.openxmlformats.org/markup-compatibility/2006" xmlns:aink="http://schemas.microsoft.com/office/drawing/2016/ink" xmlns:am3d="http://schemas.microsoft.com/office/drawing/2017/model3d" xmlns:o="urn:schemas-microsoft-com:office:office" xmlns:oel="http://schemas.microsoft.com/office/2019/extlst" xmlns:r="http://schemas.openxmlformats.org/officeDocument/2006/relationships" xmlns:m="http://schemas.openxmlformats.org/officeDocument/2006/math" xmlns:v="urn:schemas-microsoft-com:vml" xmlns:wp14="http://schemas.microsoft.com/office/word/2010/wordprocessingDrawing" xmlns:wp="http://schemas.openxmlformats.org/drawingml/2006/wordprocessingDrawing" xmlns:w10="urn:schemas-microsoft-com:office:word" xmlns:w="http://schemas.openxmlformats.org/wordprocessingml/2006/main" xmlns:w14="http://schemas.microsoft.com/office/word/2010/wordml" xmlns:w15="http://schemas.microsoft.com/office/word/2012/wordml" xmlns:w16cex="http://schemas.microsoft.com/office/word/2018/wordml/cex" xmlns:w16cid="http://schemas.microsoft.com/office/word/2016/wordml/cid" xmlns:w16="http://schemas.microsoft.com/office/word/2018/wordml" xmlns:w16sdtdh="http://schemas.microsoft.com/office/word/2020/wordml/sdtdatahash" xmlns:w16se="http://schemas.microsoft.com/office/word/2015/wordml/symex" xmlns:wpg="http://schemas.microsoft.com/office/word/2010/wordprocessingGroup" xmlns:wpi="http://schemas.microsoft.com/office/word/2010/wordprocessingInk" xmlns:wne="http://schemas.microsoft.com/office/word/2006/wordml" xmlns:wps="http://schemas.microsoft.com/office/word/2010/wordprocessingShape" mc:Ignorable="w14 w15 w16se w16cid w16 w16cex w16sdtdh wp14">
   <w:body>
     <w:p>
       <w:pPr>
@@ -9,15 +9,13 @@
           <w:rFonts w:asciiTheme="minorHAnsi" w:eastAsia="Yuanti TC" w:hAnsiTheme="minorHAnsi" w:cs="Calibri"/>
         </w:rPr>
       </w:pPr>
-      <w:bookmarkStart w:id="0" w:name="_GoBack"/>
-      <w:bookmarkEnd w:id="0"/>
       <w:r>
         <w:rPr>
           <w:rFonts w:asciiTheme="minorHAnsi" w:eastAsia="Yuanti TC" w:hAnsiTheme="minorHAnsi" w:cs="Calibri"/>
           <w:noProof/>
         </w:rPr>
         <w:drawing>
-          <wp:anchor distT="152400" distB="152400" distL="152400" distR="152400" simplePos="0" relativeHeight="251661312" behindDoc="0" locked="0" layoutInCell="1" allowOverlap="1" wp14:anchorId="5FE21015" wp14:editId="543EC6DA">
+          <wp:anchor distT="152400" distB="152400" distL="152400" distR="152400" simplePos="0" relativeHeight="251661312" behindDoc="0" locked="0" layoutInCell="1" allowOverlap="1" wp14:anchorId="18214094" wp14:editId="4EB73685">
             <wp:simplePos x="0" y="0"/>
             <wp:positionH relativeFrom="margin">
               <wp:posOffset>5234305</wp:posOffset>
@@ -71,7 +69,7 @@
           <w:noProof/>
         </w:rPr>
         <w:drawing>
-          <wp:anchor distT="152400" distB="152400" distL="152400" distR="152400" simplePos="0" relativeHeight="251659264" behindDoc="0" locked="0" layoutInCell="1" allowOverlap="1" wp14:anchorId="7E8966AF" wp14:editId="78354BD2">
+          <wp:anchor distT="152400" distB="152400" distL="152400" distR="152400" simplePos="0" relativeHeight="251659264" behindDoc="0" locked="0" layoutInCell="1" allowOverlap="1" wp14:anchorId="65B37477" wp14:editId="3087E581">
             <wp:simplePos x="0" y="0"/>
             <wp:positionH relativeFrom="margin">
               <wp:posOffset>-6350</wp:posOffset>
@@ -521,6 +519,7 @@
                 <w:rFonts w:asciiTheme="minorHAnsi" w:eastAsia="Yuanti TC" w:hAnsiTheme="minorHAnsi" w:cs="Calibri"/>
               </w:rPr>
             </w:pPr>
+            <w:proofErr w:type="gramStart"/>
             <w:r>
               <w:rPr>
                 <w:rFonts w:asciiTheme="minorHAnsi" w:eastAsia="Yuanti TC" w:hAnsiTheme="minorHAnsi" w:cs="Calibri"/>
@@ -543,7 +542,16 @@
                 <w:b/>
                 <w:bCs/>
               </w:rPr>
-              <w:t xml:space="preserve">CONCEPTS &amp; </w:t>
+              <w:t>CONCEPTS</w:t>
+            </w:r>
+            <w:proofErr w:type="gramEnd"/>
+            <w:r>
+              <w:rPr>
+                <w:rFonts w:asciiTheme="minorHAnsi" w:eastAsia="Yuanti TC" w:hAnsiTheme="minorHAnsi" w:cs="Calibri"/>
+                <w:b/>
+                <w:bCs/>
+              </w:rPr>
+              <w:t xml:space="preserve"> &amp; </w:t>
             </w:r>
             <w:r>
               <w:rPr>
@@ -886,10 +894,6 @@
           <w:p>
             <w:pPr>
               <w:pStyle w:val="TableStyle2"/>
-              <w:numPr>
-                <w:ilvl w:val="0"/>
-                <w:numId w:val="8"/>
-              </w:numPr>
               <w:rPr>
                 <w:rFonts w:asciiTheme="minorHAnsi" w:eastAsia="Yuanti TC" w:hAnsiTheme="minorHAnsi" w:cs="Calibri"/>
               </w:rPr>
@@ -1242,7 +1246,6 @@
                 <w:sz w:val="18"/>
                 <w:szCs w:val="18"/>
               </w:rPr>
-              <w:lastRenderedPageBreak/>
               <w:t>Lesson Body:</w:t>
             </w:r>
           </w:p>
@@ -1283,10 +1286,6 @@
           <w:p>
             <w:pPr>
               <w:pStyle w:val="TableStyle2"/>
-              <w:numPr>
-                <w:ilvl w:val="0"/>
-                <w:numId w:val="10"/>
-              </w:numPr>
               <w:rPr>
                 <w:rFonts w:asciiTheme="minorHAnsi" w:eastAsia="Yuanti TC" w:hAnsiTheme="minorHAnsi" w:cs="Calibri"/>
               </w:rPr>
@@ -1679,10 +1678,6 @@
           <w:p>
             <w:pPr>
               <w:pStyle w:val="TableStyle2"/>
-              <w:numPr>
-                <w:ilvl w:val="0"/>
-                <w:numId w:val="3"/>
-              </w:numPr>
               <w:rPr>
                 <w:rFonts w:asciiTheme="minorHAnsi" w:eastAsia="Yuanti TC" w:hAnsiTheme="minorHAnsi" w:cs="Calibri"/>
               </w:rPr>
@@ -2035,7 +2030,6 @@
                 <w:sz w:val="18"/>
                 <w:szCs w:val="18"/>
               </w:rPr>
-              <w:lastRenderedPageBreak/>
               <w:t>Lesson Body:</w:t>
             </w:r>
           </w:p>
@@ -2076,10 +2070,6 @@
           <w:p>
             <w:pPr>
               <w:pStyle w:val="TableStyle2"/>
-              <w:numPr>
-                <w:ilvl w:val="0"/>
-                <w:numId w:val="12"/>
-              </w:numPr>
               <w:rPr>
                 <w:rFonts w:asciiTheme="minorHAnsi" w:eastAsia="Yuanti TC" w:hAnsiTheme="minorHAnsi" w:cs="Calibri"/>
               </w:rPr>
@@ -2432,6 +2422,7 @@
                 <w:sz w:val="18"/>
                 <w:szCs w:val="18"/>
               </w:rPr>
+              <w:lastRenderedPageBreak/>
               <w:t>Lesson Body:</w:t>
             </w:r>
           </w:p>
@@ -2472,10 +2463,6 @@
           <w:p>
             <w:pPr>
               <w:pStyle w:val="TableStyle2"/>
-              <w:numPr>
-                <w:ilvl w:val="0"/>
-                <w:numId w:val="15"/>
-              </w:numPr>
               <w:rPr>
                 <w:rFonts w:asciiTheme="minorHAnsi" w:eastAsia="Yuanti TC" w:hAnsiTheme="minorHAnsi" w:cs="Calibri"/>
               </w:rPr>
@@ -3069,7 +3056,6 @@
                 <w:b/>
                 <w:bCs/>
               </w:rPr>
-              <w:lastRenderedPageBreak/>
               <w:t>ASSIGNMENT</w:t>
             </w:r>
           </w:p>
@@ -3405,7 +3391,7 @@
           <w:noProof/>
         </w:rPr>
         <w:drawing>
-          <wp:inline distT="0" distB="0" distL="0" distR="0" wp14:anchorId="108D3166" wp14:editId="43176EA6">
+          <wp:inline distT="0" distB="0" distL="0" distR="0" wp14:anchorId="687C4B65" wp14:editId="0365511D">
             <wp:extent cx="6117500" cy="1478280"/>
             <wp:effectExtent l="0" t="0" r="4445" b="0"/>
             <wp:docPr id="2" name="Picture 2" descr="Timeline&#10;&#10;Description automatically generated with medium confidence"/>
@@ -3458,7 +3444,7 @@
 </file>
 
 <file path=word/endnotes.xml><?xml version="1.0" encoding="utf-8"?>
-<w:endnotes xmlns:wpc="http://schemas.microsoft.com/office/word/2010/wordprocessingCanvas" xmlns:cx="http://schemas.microsoft.com/office/drawing/2014/chartex" xmlns:mc="http://schemas.openxmlformats.org/markup-compatibility/2006" xmlns:o="urn:schemas-microsoft-com:office:office" xmlns:r="http://schemas.openxmlformats.org/officeDocument/2006/relationships" xmlns:m="http://schemas.openxmlformats.org/officeDocument/2006/math" xmlns:v="urn:schemas-microsoft-com:vml" xmlns:wp14="http://schemas.microsoft.com/office/word/2010/wordprocessingDrawing" xmlns:wp="http://schemas.openxmlformats.org/drawingml/2006/wordprocessingDrawing" xmlns:w10="urn:schemas-microsoft-com:office:word" xmlns:w="http://schemas.openxmlformats.org/wordprocessingml/2006/main" xmlns:w14="http://schemas.microsoft.com/office/word/2010/wordml" xmlns:w15="http://schemas.microsoft.com/office/word/2012/wordml" xmlns:w16se="http://schemas.microsoft.com/office/word/2015/wordml/symex" xmlns:wpg="http://schemas.microsoft.com/office/word/2010/wordprocessingGroup" xmlns:wpi="http://schemas.microsoft.com/office/word/2010/wordprocessingInk" xmlns:wne="http://schemas.microsoft.com/office/word/2006/wordml" xmlns:wps="http://schemas.microsoft.com/office/word/2010/wordprocessingShape" mc:Ignorable="w14 w15 w16se wp14">
+<w:endnotes xmlns:wpc="http://schemas.microsoft.com/office/word/2010/wordprocessingCanvas" xmlns:cx="http://schemas.microsoft.com/office/drawing/2014/chartex" xmlns:cx1="http://schemas.microsoft.com/office/drawing/2015/9/8/chartex" xmlns:cx2="http://schemas.microsoft.com/office/drawing/2015/10/21/chartex" xmlns:cx3="http://schemas.microsoft.com/office/drawing/2016/5/9/chartex" xmlns:cx4="http://schemas.microsoft.com/office/drawing/2016/5/10/chartex" xmlns:cx5="http://schemas.microsoft.com/office/drawing/2016/5/11/chartex" xmlns:cx6="http://schemas.microsoft.com/office/drawing/2016/5/12/chartex" xmlns:cx7="http://schemas.microsoft.com/office/drawing/2016/5/13/chartex" xmlns:cx8="http://schemas.microsoft.com/office/drawing/2016/5/14/chartex" xmlns:mc="http://schemas.openxmlformats.org/markup-compatibility/2006" xmlns:aink="http://schemas.microsoft.com/office/drawing/2016/ink" xmlns:am3d="http://schemas.microsoft.com/office/drawing/2017/model3d" xmlns:o="urn:schemas-microsoft-com:office:office" xmlns:oel="http://schemas.microsoft.com/office/2019/extlst" xmlns:r="http://schemas.openxmlformats.org/officeDocument/2006/relationships" xmlns:m="http://schemas.openxmlformats.org/officeDocument/2006/math" xmlns:v="urn:schemas-microsoft-com:vml" xmlns:wp14="http://schemas.microsoft.com/office/word/2010/wordprocessingDrawing" xmlns:wp="http://schemas.openxmlformats.org/drawingml/2006/wordprocessingDrawing" xmlns:w10="urn:schemas-microsoft-com:office:word" xmlns:w="http://schemas.openxmlformats.org/wordprocessingml/2006/main" xmlns:w14="http://schemas.microsoft.com/office/word/2010/wordml" xmlns:w15="http://schemas.microsoft.com/office/word/2012/wordml" xmlns:w16cex="http://schemas.microsoft.com/office/word/2018/wordml/cex" xmlns:w16cid="http://schemas.microsoft.com/office/word/2016/wordml/cid" xmlns:w16="http://schemas.microsoft.com/office/word/2018/wordml" xmlns:w16sdtdh="http://schemas.microsoft.com/office/word/2020/wordml/sdtdatahash" xmlns:w16se="http://schemas.microsoft.com/office/word/2015/wordml/symex" xmlns:wpg="http://schemas.microsoft.com/office/word/2010/wordprocessingGroup" xmlns:wpi="http://schemas.microsoft.com/office/word/2010/wordprocessingInk" xmlns:wne="http://schemas.microsoft.com/office/word/2006/wordml" xmlns:wps="http://schemas.microsoft.com/office/word/2010/wordprocessingShape" mc:Ignorable="w14 w15 w16se w16cid w16 w16cex w16sdtdh wp14">
   <w:endnote w:type="separator" w:id="-1">
     <w:p>
       <w:r>
@@ -3477,7 +3463,7 @@
 </file>
 
 <file path=word/footnotes.xml><?xml version="1.0" encoding="utf-8"?>
-<w:footnotes xmlns:wpc="http://schemas.microsoft.com/office/word/2010/wordprocessingCanvas" xmlns:cx="http://schemas.microsoft.com/office/drawing/2014/chartex" xmlns:mc="http://schemas.openxmlformats.org/markup-compatibility/2006" xmlns:o="urn:schemas-microsoft-com:office:office" xmlns:r="http://schemas.openxmlformats.org/officeDocument/2006/relationships" xmlns:m="http://schemas.openxmlformats.org/officeDocument/2006/math" xmlns:v="urn:schemas-microsoft-com:vml" xmlns:wp14="http://schemas.microsoft.com/office/word/2010/wordprocessingDrawing" xmlns:wp="http://schemas.openxmlformats.org/drawingml/2006/wordprocessingDrawing" xmlns:w10="urn:schemas-microsoft-com:office:word" xmlns:w="http://schemas.openxmlformats.org/wordprocessingml/2006/main" xmlns:w14="http://schemas.microsoft.com/office/word/2010/wordml" xmlns:w15="http://schemas.microsoft.com/office/word/2012/wordml" xmlns:w16se="http://schemas.microsoft.com/office/word/2015/wordml/symex" xmlns:wpg="http://schemas.microsoft.com/office/word/2010/wordprocessingGroup" xmlns:wpi="http://schemas.microsoft.com/office/word/2010/wordprocessingInk" xmlns:wne="http://schemas.microsoft.com/office/word/2006/wordml" xmlns:wps="http://schemas.microsoft.com/office/word/2010/wordprocessingShape" mc:Ignorable="w14 w15 w16se wp14">
+<w:footnotes xmlns:wpc="http://schemas.microsoft.com/office/word/2010/wordprocessingCanvas" xmlns:cx="http://schemas.microsoft.com/office/drawing/2014/chartex" xmlns:cx1="http://schemas.microsoft.com/office/drawing/2015/9/8/chartex" xmlns:cx2="http://schemas.microsoft.com/office/drawing/2015/10/21/chartex" xmlns:cx3="http://schemas.microsoft.com/office/drawing/2016/5/9/chartex" xmlns:cx4="http://schemas.microsoft.com/office/drawing/2016/5/10/chartex" xmlns:cx5="http://schemas.microsoft.com/office/drawing/2016/5/11/chartex" xmlns:cx6="http://schemas.microsoft.com/office/drawing/2016/5/12/chartex" xmlns:cx7="http://schemas.microsoft.com/office/drawing/2016/5/13/chartex" xmlns:cx8="http://schemas.microsoft.com/office/drawing/2016/5/14/chartex" xmlns:mc="http://schemas.openxmlformats.org/markup-compatibility/2006" xmlns:aink="http://schemas.microsoft.com/office/drawing/2016/ink" xmlns:am3d="http://schemas.microsoft.com/office/drawing/2017/model3d" xmlns:o="urn:schemas-microsoft-com:office:office" xmlns:oel="http://schemas.microsoft.com/office/2019/extlst" xmlns:r="http://schemas.openxmlformats.org/officeDocument/2006/relationships" xmlns:m="http://schemas.openxmlformats.org/officeDocument/2006/math" xmlns:v="urn:schemas-microsoft-com:vml" xmlns:wp14="http://schemas.microsoft.com/office/word/2010/wordprocessingDrawing" xmlns:wp="http://schemas.openxmlformats.org/drawingml/2006/wordprocessingDrawing" xmlns:w10="urn:schemas-microsoft-com:office:word" xmlns:w="http://schemas.openxmlformats.org/wordprocessingml/2006/main" xmlns:w14="http://schemas.microsoft.com/office/word/2010/wordml" xmlns:w15="http://schemas.microsoft.com/office/word/2012/wordml" xmlns:w16cex="http://schemas.microsoft.com/office/word/2018/wordml/cex" xmlns:w16cid="http://schemas.microsoft.com/office/word/2016/wordml/cid" xmlns:w16="http://schemas.microsoft.com/office/word/2018/wordml" xmlns:w16sdtdh="http://schemas.microsoft.com/office/word/2020/wordml/sdtdatahash" xmlns:w16se="http://schemas.microsoft.com/office/word/2015/wordml/symex" xmlns:wpg="http://schemas.microsoft.com/office/word/2010/wordprocessingGroup" xmlns:wpi="http://schemas.microsoft.com/office/word/2010/wordprocessingInk" xmlns:wne="http://schemas.microsoft.com/office/word/2006/wordml" xmlns:wps="http://schemas.microsoft.com/office/word/2010/wordprocessingShape" mc:Ignorable="w14 w15 w16se w16cid w16 w16cex w16sdtdh wp14">
   <w:footnote w:type="separator" w:id="-1">
     <w:p>
       <w:r>
@@ -3496,7 +3482,7 @@
 </file>
 
 <file path=word/numbering.xml><?xml version="1.0" encoding="utf-8"?>
-<w:numbering xmlns:wpc="http://schemas.microsoft.com/office/word/2010/wordprocessingCanvas" xmlns:cx="http://schemas.microsoft.com/office/drawing/2014/chartex" xmlns:mc="http://schemas.openxmlformats.org/markup-compatibility/2006" xmlns:o="urn:schemas-microsoft-com:office:office" xmlns:r="http://schemas.openxmlformats.org/officeDocument/2006/relationships" xmlns:m="http://schemas.openxmlformats.org/officeDocument/2006/math" xmlns:v="urn:schemas-microsoft-com:vml" xmlns:wp14="http://schemas.microsoft.com/office/word/2010/wordprocessingDrawing" xmlns:wp="http://schemas.openxmlformats.org/drawingml/2006/wordprocessingDrawing" xmlns:w10="urn:schemas-microsoft-com:office:word" xmlns:w="http://schemas.openxmlformats.org/wordprocessingml/2006/main" xmlns:w14="http://schemas.microsoft.com/office/word/2010/wordml" xmlns:w15="http://schemas.microsoft.com/office/word/2012/wordml" xmlns:w16se="http://schemas.microsoft.com/office/word/2015/wordml/symex" xmlns:wpg="http://schemas.microsoft.com/office/word/2010/wordprocessingGroup" xmlns:wpi="http://schemas.microsoft.com/office/word/2010/wordprocessingInk" xmlns:wne="http://schemas.microsoft.com/office/word/2006/wordml" xmlns:wps="http://schemas.microsoft.com/office/word/2010/wordprocessingShape" mc:Ignorable="w14 w15 w16se wp14">
+<w:numbering xmlns:wpc="http://schemas.microsoft.com/office/word/2010/wordprocessingCanvas" xmlns:cx="http://schemas.microsoft.com/office/drawing/2014/chartex" xmlns:cx1="http://schemas.microsoft.com/office/drawing/2015/9/8/chartex" xmlns:cx2="http://schemas.microsoft.com/office/drawing/2015/10/21/chartex" xmlns:cx3="http://schemas.microsoft.com/office/drawing/2016/5/9/chartex" xmlns:cx4="http://schemas.microsoft.com/office/drawing/2016/5/10/chartex" xmlns:cx5="http://schemas.microsoft.com/office/drawing/2016/5/11/chartex" xmlns:cx6="http://schemas.microsoft.com/office/drawing/2016/5/12/chartex" xmlns:cx7="http://schemas.microsoft.com/office/drawing/2016/5/13/chartex" xmlns:cx8="http://schemas.microsoft.com/office/drawing/2016/5/14/chartex" xmlns:mc="http://schemas.openxmlformats.org/markup-compatibility/2006" xmlns:aink="http://schemas.microsoft.com/office/drawing/2016/ink" xmlns:am3d="http://schemas.microsoft.com/office/drawing/2017/model3d" xmlns:o="urn:schemas-microsoft-com:office:office" xmlns:oel="http://schemas.microsoft.com/office/2019/extlst" xmlns:r="http://schemas.openxmlformats.org/officeDocument/2006/relationships" xmlns:m="http://schemas.openxmlformats.org/officeDocument/2006/math" xmlns:v="urn:schemas-microsoft-com:vml" xmlns:wp14="http://schemas.microsoft.com/office/word/2010/wordprocessingDrawing" xmlns:wp="http://schemas.openxmlformats.org/drawingml/2006/wordprocessingDrawing" xmlns:w10="urn:schemas-microsoft-com:office:word" xmlns:w="http://schemas.openxmlformats.org/wordprocessingml/2006/main" xmlns:w14="http://schemas.microsoft.com/office/word/2010/wordml" xmlns:w15="http://schemas.microsoft.com/office/word/2012/wordml" xmlns:w16cex="http://schemas.microsoft.com/office/word/2018/wordml/cex" xmlns:w16cid="http://schemas.microsoft.com/office/word/2016/wordml/cid" xmlns:w16="http://schemas.microsoft.com/office/word/2018/wordml" xmlns:w16sdtdh="http://schemas.microsoft.com/office/word/2020/wordml/sdtdatahash" xmlns:w16se="http://schemas.microsoft.com/office/word/2015/wordml/symex" xmlns:wpg="http://schemas.microsoft.com/office/word/2010/wordprocessingGroup" xmlns:wpi="http://schemas.microsoft.com/office/word/2010/wordprocessingInk" xmlns:wne="http://schemas.microsoft.com/office/word/2006/wordml" xmlns:wps="http://schemas.microsoft.com/office/word/2010/wordprocessingShape" mc:Ignorable="w14 w15 w16se w16cid w16 w16cex w16sdtdh wp14">
   <w:abstractNum w:abstractNumId="0" w15:restartNumberingAfterBreak="0">
     <w:nsid w:val="034C1C90"/>
     <w:multiLevelType w:val="hybridMultilevel"/>
@@ -5192,56 +5178,56 @@
       </w:rPr>
     </w:lvl>
   </w:abstractNum>
-  <w:num w:numId="1">
+  <w:num w:numId="1" w16cid:durableId="1785803013">
     <w:abstractNumId w:val="0"/>
   </w:num>
-  <w:num w:numId="2">
+  <w:num w:numId="2" w16cid:durableId="863716277">
     <w:abstractNumId w:val="10"/>
   </w:num>
-  <w:num w:numId="3">
+  <w:num w:numId="3" w16cid:durableId="412892238">
     <w:abstractNumId w:val="2"/>
   </w:num>
-  <w:num w:numId="4">
+  <w:num w:numId="4" w16cid:durableId="364985625">
     <w:abstractNumId w:val="3"/>
   </w:num>
-  <w:num w:numId="5">
+  <w:num w:numId="5" w16cid:durableId="1227371855">
     <w:abstractNumId w:val="5"/>
   </w:num>
-  <w:num w:numId="6">
+  <w:num w:numId="6" w16cid:durableId="652368329">
     <w:abstractNumId w:val="9"/>
   </w:num>
-  <w:num w:numId="7">
+  <w:num w:numId="7" w16cid:durableId="62265159">
     <w:abstractNumId w:val="14"/>
   </w:num>
-  <w:num w:numId="8">
+  <w:num w:numId="8" w16cid:durableId="924656464">
     <w:abstractNumId w:val="7"/>
   </w:num>
-  <w:num w:numId="9">
+  <w:num w:numId="9" w16cid:durableId="1696492654">
     <w:abstractNumId w:val="13"/>
   </w:num>
-  <w:num w:numId="10">
+  <w:num w:numId="10" w16cid:durableId="1772968557">
     <w:abstractNumId w:val="11"/>
   </w:num>
-  <w:num w:numId="11">
+  <w:num w:numId="11" w16cid:durableId="1268781340">
     <w:abstractNumId w:val="6"/>
   </w:num>
-  <w:num w:numId="12">
+  <w:num w:numId="12" w16cid:durableId="1143817196">
     <w:abstractNumId w:val="1"/>
   </w:num>
-  <w:num w:numId="13">
+  <w:num w:numId="13" w16cid:durableId="1744983891">
     <w:abstractNumId w:val="8"/>
   </w:num>
-  <w:num w:numId="14">
+  <w:num w:numId="14" w16cid:durableId="514418697">
     <w:abstractNumId w:val="12"/>
   </w:num>
-  <w:num w:numId="15">
+  <w:num w:numId="15" w16cid:durableId="673259900">
     <w:abstractNumId w:val="4"/>
   </w:num>
 </w:numbering>
 </file>
 
 <file path=word/styles.xml><?xml version="1.0" encoding="utf-8"?>
-<w:styles xmlns:mc="http://schemas.openxmlformats.org/markup-compatibility/2006" xmlns:r="http://schemas.openxmlformats.org/officeDocument/2006/relationships" xmlns:w="http://schemas.openxmlformats.org/wordprocessingml/2006/main" xmlns:w14="http://schemas.microsoft.com/office/word/2010/wordml" xmlns:w15="http://schemas.microsoft.com/office/word/2012/wordml" xmlns:w16se="http://schemas.microsoft.com/office/word/2015/wordml/symex" mc:Ignorable="w14 w15 w16se">
+<w:styles xmlns:mc="http://schemas.openxmlformats.org/markup-compatibility/2006" xmlns:r="http://schemas.openxmlformats.org/officeDocument/2006/relationships" xmlns:w="http://schemas.openxmlformats.org/wordprocessingml/2006/main" xmlns:w14="http://schemas.microsoft.com/office/word/2010/wordml" xmlns:w15="http://schemas.microsoft.com/office/word/2012/wordml" xmlns:w16cex="http://schemas.microsoft.com/office/word/2018/wordml/cex" xmlns:w16cid="http://schemas.microsoft.com/office/word/2016/wordml/cid" xmlns:w16="http://schemas.microsoft.com/office/word/2018/wordml" xmlns:w16sdtdh="http://schemas.microsoft.com/office/word/2020/wordml/sdtdatahash" xmlns:w16se="http://schemas.microsoft.com/office/word/2015/wordml/symex" mc:Ignorable="w14 w15 w16se w16cid w16 w16cex w16sdtdh">
   <w:docDefaults>
     <w:rPrDefault>
       <w:rPr>
@@ -5263,7 +5249,7 @@
       </w:pPr>
     </w:pPrDefault>
   </w:docDefaults>
-  <w:latentStyles w:defLockedState="0" w:defUIPriority="99" w:defSemiHidden="0" w:defUnhideWhenUsed="0" w:defQFormat="0" w:count="371">
+  <w:latentStyles w:defLockedState="0" w:defUIPriority="99" w:defSemiHidden="0" w:defUnhideWhenUsed="0" w:defQFormat="0" w:count="376">
     <w:lsdException w:name="Normal" w:uiPriority="0" w:qFormat="1"/>
     <w:lsdException w:name="heading 1" w:uiPriority="9" w:qFormat="1"/>
     <w:lsdException w:name="heading 2" w:semiHidden="1" w:uiPriority="9" w:unhideWhenUsed="1" w:qFormat="1"/>
@@ -5635,6 +5621,11 @@
     <w:lsdException w:name="List Table 5 Dark Accent 6" w:uiPriority="50"/>
     <w:lsdException w:name="List Table 6 Colorful Accent 6" w:uiPriority="51"/>
     <w:lsdException w:name="List Table 7 Colorful Accent 6" w:uiPriority="52"/>
+    <w:lsdException w:name="Mention" w:semiHidden="1" w:unhideWhenUsed="1"/>
+    <w:lsdException w:name="Smart Hyperlink" w:semiHidden="1" w:unhideWhenUsed="1"/>
+    <w:lsdException w:name="Hashtag" w:semiHidden="1" w:unhideWhenUsed="1"/>
+    <w:lsdException w:name="Unresolved Mention" w:semiHidden="1" w:unhideWhenUsed="1"/>
+    <w:lsdException w:name="Smart Link" w:semiHidden="1" w:unhideWhenUsed="1"/>
   </w:latentStyles>
   <w:style w:type="paragraph" w:default="1" w:styleId="Normal">
     <w:name w:val="Normal"/>
